--- a/bin/Debug/Договор создания дополнительных услуг.docx
+++ b/bin/Debug/Договор создания дополнительных услуг.docx
@@ -73,7 +73,7 @@
                 <w:sz w:val="24"/>
                 <w:szCs w:val="24"/>
               </w:rPr>
-              <w:t>345356456456</w:t>
+              <w:t>*номер договора*</w:t>
             </w:r>
           </w:p>
         </w:tc>
@@ -153,26 +153,8 @@
                 <w:sz w:val="16"/>
                 <w:szCs w:val="16"/>
               </w:rPr>
-              <w:t>23 октября 2019 г</w:t>
-            </w:r>
-            <w:proofErr w:type="gramStart"/>
-            <w:r>
-              <w:rPr>
-                <w:rFonts w:ascii="Times New Roman" w:eastAsia="Times New Roman" w:hAnsi="Times New Roman" w:cs="Times New Roman"/>
-                <w:sz w:val="16"/>
-                <w:szCs w:val="16"/>
-              </w:rPr>
-              <w:t>.</w:t>
-            </w:r>
-            <w:r>
-              <w:rPr>
-                <w:rFonts w:ascii="Times New Roman" w:eastAsia="Times New Roman" w:hAnsi="Times New Roman" w:cs="Times New Roman"/>
-                <w:sz w:val="16"/>
-                <w:szCs w:val="16"/>
-              </w:rPr>
-              <w:t>.</w:t>
-            </w:r>
-            <w:proofErr w:type="gramEnd"/>
+              <w:t>*Здесь дата*</w:t>
+            </w:r>
           </w:p>
         </w:tc>
       </w:tr>
@@ -200,7 +182,6 @@
                 <w:szCs w:val="20"/>
               </w:rPr>
             </w:pPr>
-            <w:proofErr w:type="spellStart"/>
             <w:r>
               <w:rPr>
                 <w:rFonts w:ascii="Times New Roman" w:eastAsia="Times New Roman" w:hAnsi="Times New Roman" w:cs="Times New Roman"/>
@@ -209,18 +190,7 @@
                 <w:sz w:val="20"/>
                 <w:szCs w:val="20"/>
               </w:rPr>
-              <w:t>Писюн</w:t>
-            </w:r>
-            <w:proofErr w:type="spellEnd"/>
-            <w:r>
-              <w:rPr>
-                <w:rFonts w:ascii="Times New Roman" w:eastAsia="Times New Roman" w:hAnsi="Times New Roman" w:cs="Times New Roman"/>
-                <w:b/>
-                <w:bCs/>
-                <w:sz w:val="20"/>
-                <w:szCs w:val="20"/>
-              </w:rPr>
-              <w:t xml:space="preserve"> Иван Дмитриевич</w:t>
+              <w:t>*Здесь имя заказчика*</w:t>
             </w:r>
           </w:p>
         </w:tc>
@@ -417,7 +387,7 @@
                 <w:sz w:val="20"/>
                 <w:szCs w:val="20"/>
               </w:rPr>
-              <w:t>домой</w:t>
+              <w:t>*Здесь адрес клиента*</w:t>
             </w:r>
           </w:p>
         </w:tc>
@@ -473,7 +443,7 @@
                 <w:sz w:val="16"/>
                 <w:szCs w:val="16"/>
               </w:rPr>
-              <w:t>100</w:t>
+              <w:t>*вес*</w:t>
             </w:r>
           </w:p>
         </w:tc>
@@ -531,7 +501,6 @@
                 <w:szCs w:val="20"/>
               </w:rPr>
             </w:pPr>
-            <w:proofErr w:type="spellStart"/>
             <w:r>
               <w:rPr>
                 <w:rFonts w:ascii="Times New Roman" w:eastAsia="Times New Roman" w:hAnsi="Times New Roman" w:cs="Times New Roman"/>
@@ -540,9 +509,8 @@
                 <w:sz w:val="20"/>
                 <w:szCs w:val="20"/>
               </w:rPr>
-              <w:t>iPhione</w:t>
-            </w:r>
-            <w:proofErr w:type="spellEnd"/>
+              <w:t>*Здесь телефон клиента*</w:t>
+            </w:r>
           </w:p>
         </w:tc>
         <w:tc>
@@ -625,7 +593,25 @@
                 <w:sz w:val="16"/>
                 <w:szCs w:val="16"/>
               </w:rPr>
-              <w:t>1</w:t>
+              <w:t>*</w:t>
+            </w:r>
+            <w:proofErr w:type="spellStart"/>
+            <w:r>
+              <w:rPr>
+                <w:rFonts w:ascii="Times New Roman" w:eastAsia="Times New Roman" w:hAnsi="Times New Roman" w:cs="Times New Roman"/>
+                <w:sz w:val="16"/>
+                <w:szCs w:val="16"/>
+              </w:rPr>
+              <w:t>кматр</w:t>
+            </w:r>
+            <w:proofErr w:type="spellEnd"/>
+            <w:r>
+              <w:rPr>
+                <w:rFonts w:ascii="Times New Roman" w:eastAsia="Times New Roman" w:hAnsi="Times New Roman" w:cs="Times New Roman"/>
+                <w:sz w:val="16"/>
+                <w:szCs w:val="16"/>
+              </w:rPr>
+              <w:t>*</w:t>
             </w:r>
           </w:p>
         </w:tc>
@@ -915,7 +901,7 @@
                 <w:sz w:val="24"/>
                 <w:szCs w:val="24"/>
               </w:rPr>
-              <w:t>400 рублей</w:t>
+              <w:t>*цена с доставки*</w:t>
             </w:r>
           </w:p>
         </w:tc>
@@ -1054,7 +1040,29 @@
                 <w:sz w:val="24"/>
                 <w:szCs w:val="24"/>
               </w:rPr>
-              <w:t>3000 рублей</w:t>
+              <w:t xml:space="preserve">*цена </w:t>
+            </w:r>
+            <w:proofErr w:type="spellStart"/>
+            <w:r>
+              <w:rPr>
+                <w:rFonts w:ascii="Times New Roman" w:eastAsia="Times New Roman" w:hAnsi="Times New Roman" w:cs="Times New Roman"/>
+                <w:b/>
+                <w:bCs/>
+                <w:sz w:val="24"/>
+                <w:szCs w:val="24"/>
+              </w:rPr>
+              <w:t>инд</w:t>
+            </w:r>
+            <w:proofErr w:type="spellEnd"/>
+            <w:r>
+              <w:rPr>
+                <w:rFonts w:ascii="Times New Roman" w:eastAsia="Times New Roman" w:hAnsi="Times New Roman" w:cs="Times New Roman"/>
+                <w:b/>
+                <w:bCs/>
+                <w:sz w:val="24"/>
+                <w:szCs w:val="24"/>
+              </w:rPr>
+              <w:t xml:space="preserve"> доставки*</w:t>
             </w:r>
           </w:p>
         </w:tc>
@@ -1173,7 +1181,29 @@
                 <w:sz w:val="24"/>
                 <w:szCs w:val="24"/>
               </w:rPr>
-              <w:t>400 рублей</w:t>
+              <w:t xml:space="preserve">*цена доставки </w:t>
+            </w:r>
+            <w:proofErr w:type="gramStart"/>
+            <w:r>
+              <w:rPr>
+                <w:rFonts w:ascii="Times New Roman" w:eastAsia="Times New Roman" w:hAnsi="Times New Roman" w:cs="Times New Roman"/>
+                <w:b/>
+                <w:bCs/>
+                <w:sz w:val="24"/>
+                <w:szCs w:val="24"/>
+              </w:rPr>
+              <w:t>за</w:t>
+            </w:r>
+            <w:proofErr w:type="gramEnd"/>
+            <w:r>
+              <w:rPr>
+                <w:rFonts w:ascii="Times New Roman" w:eastAsia="Times New Roman" w:hAnsi="Times New Roman" w:cs="Times New Roman"/>
+                <w:b/>
+                <w:bCs/>
+                <w:sz w:val="24"/>
+                <w:szCs w:val="24"/>
+              </w:rPr>
+              <w:t xml:space="preserve"> пред*</w:t>
             </w:r>
           </w:p>
         </w:tc>
@@ -1344,7 +1374,7 @@
                 <w:sz w:val="24"/>
                 <w:szCs w:val="24"/>
               </w:rPr>
-              <w:t>2</w:t>
+              <w:t>2 этаж</w:t>
             </w:r>
           </w:p>
         </w:tc>
@@ -1376,7 +1406,7 @@
                 <w:sz w:val="24"/>
                 <w:szCs w:val="24"/>
               </w:rPr>
-              <w:t>360 рублей</w:t>
+              <w:t>*цена подъем без лифта*</w:t>
             </w:r>
           </w:p>
         </w:tc>
@@ -1467,7 +1497,7 @@
                 <w:sz w:val="24"/>
                 <w:szCs w:val="24"/>
               </w:rPr>
-              <w:t>540 рублей</w:t>
+              <w:t>*цена занос с лифтом*</w:t>
             </w:r>
           </w:p>
         </w:tc>
@@ -1707,7 +1737,7 @@
                 <w:sz w:val="24"/>
                 <w:szCs w:val="16"/>
               </w:rPr>
-              <w:t>6000 рублей</w:t>
+              <w:t>*цена сборки*</w:t>
             </w:r>
           </w:p>
         </w:tc>
@@ -1789,7 +1819,29 @@
                 <w:sz w:val="24"/>
                 <w:szCs w:val="16"/>
               </w:rPr>
-              <w:t>6000 рублей</w:t>
+              <w:t xml:space="preserve">*цена сборки </w:t>
+            </w:r>
+            <w:proofErr w:type="gramStart"/>
+            <w:r>
+              <w:rPr>
+                <w:rFonts w:ascii="Times New Roman" w:eastAsia="Times New Roman" w:hAnsi="Times New Roman" w:cs="Times New Roman"/>
+                <w:b/>
+                <w:bCs/>
+                <w:sz w:val="24"/>
+                <w:szCs w:val="16"/>
+              </w:rPr>
+              <w:t>за</w:t>
+            </w:r>
+            <w:proofErr w:type="gramEnd"/>
+            <w:r>
+              <w:rPr>
+                <w:rFonts w:ascii="Times New Roman" w:eastAsia="Times New Roman" w:hAnsi="Times New Roman" w:cs="Times New Roman"/>
+                <w:b/>
+                <w:bCs/>
+                <w:sz w:val="24"/>
+                <w:szCs w:val="16"/>
+              </w:rPr>
+              <w:t xml:space="preserve"> пред*</w:t>
             </w:r>
           </w:p>
         </w:tc>
@@ -1853,7 +1905,7 @@
                 <w:sz w:val="24"/>
                 <w:szCs w:val="16"/>
               </w:rPr>
-              <w:t>6250 рублей</w:t>
+              <w:t>*цена крепления*</w:t>
             </w:r>
           </w:p>
         </w:tc>
@@ -1980,7 +2032,7 @@
                 <w:sz w:val="24"/>
                 <w:szCs w:val="24"/>
               </w:rPr>
-              <w:t>Итого: 106000</w:t>
+              <w:t>*стоимость*</w:t>
             </w:r>
           </w:p>
         </w:tc>
@@ -2738,27 +2790,15 @@
                 <w:szCs w:val="16"/>
               </w:rPr>
             </w:pPr>
-            <w:proofErr w:type="spellStart"/>
-            <w:r>
-              <w:rPr>
-                <w:rFonts w:ascii="Times New Roman" w:eastAsia="Times New Roman" w:hAnsi="Times New Roman" w:cs="Times New Roman"/>
-                <w:b/>
-                <w:bCs/>
-                <w:sz w:val="16"/>
-                <w:szCs w:val="16"/>
-              </w:rPr>
-              <w:t>Писюн</w:t>
-            </w:r>
-            <w:proofErr w:type="spellEnd"/>
-            <w:r>
-              <w:rPr>
-                <w:rFonts w:ascii="Times New Roman" w:eastAsia="Times New Roman" w:hAnsi="Times New Roman" w:cs="Times New Roman"/>
-                <w:b/>
-                <w:bCs/>
-                <w:sz w:val="16"/>
-                <w:szCs w:val="16"/>
-              </w:rPr>
-              <w:t xml:space="preserve"> Иван Дмитриевич</w:t>
+            <w:r>
+              <w:rPr>
+                <w:rFonts w:ascii="Times New Roman" w:eastAsia="Times New Roman" w:hAnsi="Times New Roman" w:cs="Times New Roman"/>
+                <w:b/>
+                <w:bCs/>
+                <w:sz w:val="16"/>
+                <w:szCs w:val="16"/>
+              </w:rPr>
+              <w:t>*Здесь имя заказчика*</w:t>
             </w:r>
           </w:p>
         </w:tc>
@@ -2819,7 +2859,7 @@
                 <w:sz w:val="16"/>
                 <w:szCs w:val="16"/>
               </w:rPr>
-              <w:t>домой</w:t>
+              <w:t>*Здесь адрес клиента*</w:t>
             </w:r>
           </w:p>
         </w:tc>
@@ -3020,18 +3060,16 @@
                 <w:szCs w:val="16"/>
               </w:rPr>
             </w:pPr>
-            <w:proofErr w:type="spellStart"/>
-            <w:r>
-              <w:rPr>
-                <w:rFonts w:ascii="Times New Roman" w:eastAsia="Times New Roman" w:hAnsi="Times New Roman" w:cs="Times New Roman"/>
-                <w:b/>
-                <w:bCs/>
-                <w:sz w:val="16"/>
-                <w:szCs w:val="16"/>
-              </w:rPr>
-              <w:t>iPhione</w:t>
-            </w:r>
-            <w:proofErr w:type="spellEnd"/>
+            <w:r>
+              <w:rPr>
+                <w:rFonts w:ascii="Times New Roman" w:eastAsia="Times New Roman" w:hAnsi="Times New Roman" w:cs="Times New Roman"/>
+                <w:b/>
+                <w:bCs/>
+                <w:sz w:val="16"/>
+                <w:szCs w:val="16"/>
+              </w:rPr>
+              <w:t>*Здесь телефон клиента*</w:t>
+            </w:r>
           </w:p>
         </w:tc>
         <w:tc>
@@ -3138,7 +3176,7 @@
                 <w:sz w:val="16"/>
                 <w:szCs w:val="16"/>
               </w:rPr>
-              <w:t>2</w:t>
+              <w:t>*здесь этаж*</w:t>
             </w:r>
           </w:p>
         </w:tc>
@@ -3208,120 +3246,6 @@
                 <w:szCs w:val="16"/>
               </w:rPr>
               <w:t>версия 20   24/08/19</w:t>
-            </w:r>
-          </w:p>
-        </w:tc>
-      </w:tr>
-      <w:tr>
-        <w:trPr>
-          <w:trHeight w:val="20"/>
-        </w:trPr>
-        <w:tc>
-          <w:tcPr>
-            <w:tcW w:w="1926" w:type="dxa"/>
-            <w:shd w:val="clear" w:color="auto" w:fill="auto"/>
-            <w:noWrap/>
-            <w:vAlign w:val="bottom"/>
-            <w:hideMark/>
-          </w:tcPr>
-          <w:p>
-            <w:pPr>
-              <w:spacing w:after="0" w:line="240" w:lineRule="auto"/>
-              <w:jc w:val="right"/>
-              <w:rPr>
-                <w:rFonts w:ascii="Times New Roman" w:eastAsia="Times New Roman" w:hAnsi="Times New Roman" w:cs="Times New Roman"/>
-                <w:sz w:val="16"/>
-                <w:szCs w:val="16"/>
-              </w:rPr>
-            </w:pPr>
-          </w:p>
-        </w:tc>
-        <w:tc>
-          <w:tcPr>
-            <w:tcW w:w="3461" w:type="dxa"/>
-            <w:gridSpan w:val="4"/>
-            <w:shd w:val="clear" w:color="auto" w:fill="auto"/>
-            <w:noWrap/>
-            <w:vAlign w:val="bottom"/>
-            <w:hideMark/>
-          </w:tcPr>
-          <w:p>
-            <w:pPr>
-              <w:spacing w:after="0" w:line="240" w:lineRule="auto"/>
-              <w:rPr>
-                <w:rFonts w:ascii="Calibri" w:eastAsia="Times New Roman" w:hAnsi="Calibri" w:cs="Calibri"/>
-                <w:sz w:val="16"/>
-                <w:szCs w:val="16"/>
-              </w:rPr>
-            </w:pPr>
-          </w:p>
-        </w:tc>
-        <w:tc>
-          <w:tcPr>
-            <w:tcW w:w="1076" w:type="dxa"/>
-            <w:gridSpan w:val="2"/>
-            <w:shd w:val="clear" w:color="auto" w:fill="auto"/>
-            <w:noWrap/>
-            <w:vAlign w:val="bottom"/>
-            <w:hideMark/>
-          </w:tcPr>
-          <w:p>
-            <w:pPr>
-              <w:spacing w:after="0" w:line="240" w:lineRule="auto"/>
-              <w:rPr>
-                <w:rFonts w:ascii="Times New Roman" w:eastAsia="Times New Roman" w:hAnsi="Times New Roman" w:cs="Times New Roman"/>
-                <w:sz w:val="16"/>
-                <w:szCs w:val="16"/>
-              </w:rPr>
-            </w:pPr>
-          </w:p>
-        </w:tc>
-        <w:tc>
-          <w:tcPr>
-            <w:tcW w:w="1226" w:type="dxa"/>
-            <w:gridSpan w:val="2"/>
-            <w:shd w:val="clear" w:color="auto" w:fill="auto"/>
-            <w:noWrap/>
-            <w:vAlign w:val="bottom"/>
-            <w:hideMark/>
-          </w:tcPr>
-          <w:p>
-            <w:pPr>
-              <w:spacing w:after="0" w:line="240" w:lineRule="auto"/>
-              <w:rPr>
-                <w:rFonts w:ascii="Calibri" w:eastAsia="Times New Roman" w:hAnsi="Calibri" w:cs="Calibri"/>
-                <w:sz w:val="16"/>
-                <w:szCs w:val="16"/>
-              </w:rPr>
-            </w:pPr>
-          </w:p>
-        </w:tc>
-        <w:tc>
-          <w:tcPr>
-            <w:tcW w:w="3213" w:type="dxa"/>
-            <w:gridSpan w:val="3"/>
-            <w:shd w:val="clear" w:color="auto" w:fill="auto"/>
-            <w:noWrap/>
-            <w:vAlign w:val="bottom"/>
-            <w:hideMark/>
-          </w:tcPr>
-          <w:p>
-            <w:pPr>
-              <w:spacing w:after="0" w:line="240" w:lineRule="auto"/>
-              <w:jc w:val="right"/>
-              <w:rPr>
-                <w:rFonts w:ascii="Times New Roman" w:eastAsia="Times New Roman" w:hAnsi="Times New Roman" w:cs="Times New Roman"/>
-                <w:sz w:val="16"/>
-                <w:szCs w:val="16"/>
-              </w:rPr>
-            </w:pPr>
-            <w:r>
-              <w:rPr>
-                <w:rFonts w:ascii="Times New Roman" w:eastAsia="Times New Roman" w:hAnsi="Times New Roman" w:cs="Times New Roman"/>
-                <w:sz w:val="16"/>
-                <w:szCs w:val="16"/>
-              </w:rPr>
-              <w:t>Sh100000#(SbV10000)#SbR6000</w:t>
             </w:r>
           </w:p>
         </w:tc>
